--- a/Порядок установки приложения.docx
+++ b/Порядок установки приложения.docx
@@ -416,8 +416,6 @@
         </w:rPr>
         <w:t xml:space="preserve">, затем </w:t>
       </w:r>
-      <w:bookmarkStart w:id="0" w:name="_GoBack"/>
-      <w:bookmarkEnd w:id="0"/>
       <w:r>
         <w:rPr>
           <w:rFonts w:ascii="Times New Roman" w:hAnsi="Times New Roman" w:cs="Times New Roman"/>
@@ -541,7 +539,6 @@
           <w:numId w:val="1"/>
         </w:numPr>
         <w:spacing w:before="240" w:line="276" w:lineRule="auto"/>
-        <w:ind w:left="0" w:firstLine="709"/>
         <w:jc w:val="both"/>
         <w:rPr>
           <w:rFonts w:ascii="Times New Roman" w:hAnsi="Times New Roman" w:cs="Times New Roman"/>
@@ -597,16 +594,34 @@
           <w:sz w:val="28"/>
           <w:szCs w:val="28"/>
         </w:rPr>
-        <w:t xml:space="preserve">, она находится в классе </w:t>
-      </w:r>
-      <w:proofErr w:type="spellStart"/>
-      <w:r>
-        <w:rPr>
-          <w:rFonts w:ascii="Times New Roman" w:hAnsi="Times New Roman" w:cs="Times New Roman"/>
-          <w:sz w:val="28"/>
-          <w:szCs w:val="28"/>
-        </w:rPr>
-        <w:t>Startup</w:t>
+        <w:t xml:space="preserve">, она находится в </w:t>
+      </w:r>
+      <w:r>
+        <w:rPr>
+          <w:rFonts w:ascii="Times New Roman" w:hAnsi="Times New Roman" w:cs="Times New Roman"/>
+          <w:sz w:val="28"/>
+          <w:szCs w:val="28"/>
+        </w:rPr>
+        <w:t>файле</w:t>
+      </w:r>
+      <w:r>
+        <w:rPr>
+          <w:rFonts w:ascii="Times New Roman" w:hAnsi="Times New Roman" w:cs="Times New Roman"/>
+          <w:sz w:val="28"/>
+          <w:szCs w:val="28"/>
+        </w:rPr>
+        <w:t xml:space="preserve"> </w:t>
+      </w:r>
+      <w:proofErr w:type="spellStart"/>
+      <w:proofErr w:type="gramStart"/>
+      <w:r>
+        <w:rPr>
+          <w:rFonts w:ascii="Times New Roman" w:hAnsi="Times New Roman" w:cs="Times New Roman"/>
+          <w:sz w:val="28"/>
+          <w:szCs w:val="28"/>
+          <w:lang w:val="en-US"/>
+        </w:rPr>
+        <w:t>appsettings</w:t>
       </w:r>
       <w:proofErr w:type="spellEnd"/>
       <w:r>
@@ -625,18 +640,44 @@
           <w:szCs w:val="28"/>
           <w:lang w:val="en-US"/>
         </w:rPr>
-        <w:t>cs</w:t>
-      </w:r>
-      <w:proofErr w:type="spellEnd"/>
-      <w:r>
-        <w:rPr>
-          <w:rFonts w:ascii="Times New Roman" w:hAnsi="Times New Roman" w:cs="Times New Roman"/>
-          <w:sz w:val="28"/>
-          <w:szCs w:val="28"/>
-        </w:rPr>
-        <w:t xml:space="preserve"> в свойстве </w:t>
-      </w:r>
-      <w:proofErr w:type="spellStart"/>
+        <w:t>json</w:t>
+      </w:r>
+      <w:proofErr w:type="spellEnd"/>
+      <w:proofErr w:type="gramEnd"/>
+      <w:r>
+        <w:rPr>
+          <w:rFonts w:ascii="Times New Roman" w:hAnsi="Times New Roman" w:cs="Times New Roman"/>
+          <w:sz w:val="28"/>
+          <w:szCs w:val="28"/>
+        </w:rPr>
+        <w:t xml:space="preserve"> в ключе </w:t>
+      </w:r>
+      <w:proofErr w:type="spellStart"/>
+      <w:r>
+        <w:rPr>
+          <w:rFonts w:ascii="Times New Roman" w:hAnsi="Times New Roman" w:cs="Times New Roman"/>
+          <w:sz w:val="28"/>
+          <w:szCs w:val="28"/>
+        </w:rPr>
+        <w:t>ConnectionStrings</w:t>
+      </w:r>
+      <w:proofErr w:type="spellEnd"/>
+      <w:r>
+        <w:rPr>
+          <w:rFonts w:ascii="Times New Roman" w:hAnsi="Times New Roman" w:cs="Times New Roman"/>
+          <w:sz w:val="28"/>
+          <w:szCs w:val="28"/>
+        </w:rPr>
+        <w:t xml:space="preserve"> </w:t>
+      </w:r>
+      <w:r>
+        <w:rPr>
+          <w:rFonts w:ascii="Times New Roman" w:hAnsi="Times New Roman" w:cs="Times New Roman"/>
+          <w:sz w:val="28"/>
+          <w:szCs w:val="28"/>
+        </w:rPr>
+        <w:t>DefaultConnection</w:t>
+      </w:r>
       <w:r>
         <w:rPr>
           <w:rFonts w:ascii="Times New Roman" w:hAnsi="Times New Roman" w:cs="Times New Roman"/>
@@ -644,18 +685,10 @@
           <w:sz w:val="28"/>
           <w:szCs w:val="28"/>
         </w:rPr>
-        <w:t>ConnectionString</w:t>
-      </w:r>
-      <w:proofErr w:type="spellEnd"/>
-      <w:r>
-        <w:rPr>
-          <w:rFonts w:ascii="Times New Roman" w:hAnsi="Times New Roman" w:cs="Times New Roman"/>
-          <w:color w:val="000000"/>
-          <w:sz w:val="28"/>
-          <w:szCs w:val="28"/>
-        </w:rPr>
         <w:t>.</w:t>
       </w:r>
+      <w:bookmarkStart w:id="0" w:name="_GoBack"/>
+      <w:bookmarkEnd w:id="0"/>
     </w:p>
     <w:p>
       <w:pPr>
